--- a/backend/storage/transformateur type poteau.docx
+++ b/backend/storage/transformateur type poteau.docx
@@ -622,7 +622,7 @@
                 <w:sz w:val="18"/>
                 <w:szCs w:val="18"/>
               </w:rPr>
-              <w:t>Yd11</w:t>
+              <w:t>Yzn11</w:t>
             </w:r>
           </w:p>
         </w:tc>
@@ -2917,7 +2917,7 @@
                 <w:sz w:val="18"/>
                 <w:szCs w:val="18"/>
               </w:rPr>
-              <w:t>400</w:t>
+              <w:t>230.94</w:t>
             </w:r>
           </w:p>
         </w:tc>
@@ -3123,7 +3123,7 @@
                 <w:sz w:val="18"/>
                 <w:szCs w:val="18"/>
               </w:rPr>
-              <w:t>41.67</w:t>
+              <w:t>72.17</w:t>
             </w:r>
           </w:p>
         </w:tc>
@@ -8173,7 +8173,7 @@
                 <w:sz w:val="18"/>
                 <w:szCs w:val="18"/>
               </w:rPr>
-              <w:t>117</w:t>
+              <w:t>78</w:t>
             </w:r>
           </w:p>
         </w:tc>
@@ -8219,7 +8219,7 @@
                 <w:sz w:val="18"/>
                 <w:szCs w:val="18"/>
               </w:rPr>
-              <w:t>3546.37544625</w:t>
+              <w:t>[</w:t>
             </w:r>
           </w:p>
         </w:tc>
@@ -8246,7 +8246,7 @@
                 <w:sz w:val="18"/>
                 <w:szCs w:val="18"/>
               </w:rPr>
-              <w:t>3461.937935625</w:t>
+              <w:t>3</w:t>
             </w:r>
           </w:p>
         </w:tc>
@@ -8273,7 +8273,7 @@
                 <w:sz w:val="18"/>
                 <w:szCs w:val="18"/>
               </w:rPr>
-              <w:t>3377.500425</w:t>
+              <w:t>5</w:t>
             </w:r>
           </w:p>
         </w:tc>
@@ -8300,7 +8300,7 @@
                 <w:sz w:val="18"/>
                 <w:szCs w:val="18"/>
               </w:rPr>
-              <w:t>3293.062914375</w:t>
+              <w:t>4</w:t>
             </w:r>
           </w:p>
         </w:tc>
@@ -8327,7 +8327,7 @@
                 <w:sz w:val="18"/>
                 <w:szCs w:val="18"/>
               </w:rPr>
-              <w:t>3208.62540375</w:t>
+              <w:t>6</w:t>
             </w:r>
           </w:p>
         </w:tc>
@@ -9787,7 +9787,7 @@
                 <w:sz w:val="18"/>
                 <w:szCs w:val="18"/>
               </w:rPr>
-              <w:t>198.7</w:t>
+              <w:t>149.3</w:t>
             </w:r>
           </w:p>
         </w:tc>
@@ -9950,7 +9950,7 @@
                 <w:sz w:val="18"/>
                 <w:szCs w:val="18"/>
               </w:rPr>
-              <w:t>217</w:t>
+              <w:t>168</w:t>
             </w:r>
           </w:p>
         </w:tc>
@@ -10150,7 +10150,7 @@
                 <w:sz w:val="18"/>
                 <w:szCs w:val="18"/>
               </w:rPr>
-              <w:t>255</w:t>
+              <w:t>205</w:t>
             </w:r>
           </w:p>
         </w:tc>
@@ -10670,7 +10670,7 @@
                 <w:sz w:val="18"/>
                 <w:szCs w:val="18"/>
               </w:rPr>
-              <w:t>25.96</w:t>
+              <w:t>20.52</w:t>
             </w:r>
           </w:p>
         </w:tc>
@@ -10696,7 +10696,7 @@
                 <w:sz w:val="18"/>
                 <w:szCs w:val="18"/>
               </w:rPr>
-              <w:t>584.31</w:t>
+              <w:t>18.33</w:t>
             </w:r>
           </w:p>
         </w:tc>
@@ -11369,7 +11369,7 @@
                 <w:sz w:val="18"/>
                 <w:szCs w:val="18"/>
               </w:rPr>
-              <w:t>1027.39</w:t>
+              <w:t>812.1</w:t>
             </w:r>
           </w:p>
         </w:tc>
@@ -11397,7 +11397,7 @@
                 <w:szCs w:val="18"/>
                 <w:lang w:eastAsia="en-US"/>
               </w:rPr>
-              <w:t>51.32</w:t>
+              <w:t>2.79</w:t>
             </w:r>
           </w:p>
         </w:tc>
@@ -11423,7 +11423,7 @@
                 <w:szCs w:val="18"/>
                 <w:lang w:eastAsia="en-US"/>
               </w:rPr>
-              <w:t>3.89</w:t>
+              <w:t>3.18</w:t>
             </w:r>
           </w:p>
         </w:tc>
@@ -11451,7 +11451,7 @@
                 <w:szCs w:val="18"/>
                 <w:lang w:eastAsia="en-US"/>
               </w:rPr>
-              <w:t>51.47</w:t>
+              <w:t>4.23</w:t>
             </w:r>
           </w:p>
         </w:tc>
@@ -12977,7 +12977,7 @@
                 <w:szCs w:val="18"/>
                 <w:lang w:eastAsia="en-US"/>
               </w:rPr>
-              <w:t>157</w:t>
+              <w:t>213</w:t>
             </w:r>
             <w:r>
               <w:rPr>
@@ -22421,7 +22421,7 @@
               <w:t xml:space="preserve">Elaboré par : </w:t>
             </w:r>
             <w:r>
-              <w:t>Akrem</w:t>
+              <w:t>Balssem Zoghbi</w:t>
             </w:r>
           </w:p>
         </w:tc>

--- a/backend/storage/transformateur type poteau.docx
+++ b/backend/storage/transformateur type poteau.docx
@@ -7530,6 +7530,7 @@
           <w:p>
             <w:pPr>
               <w:spacing w:before="60" w:after="60"/>
+              <w:jc w:val="center"/>
               <w:rPr>
                 <w:rFonts w:ascii="MS Reference Sans Serif" w:hAnsi="MS Reference Sans Serif"/>
                 <w:bCs/>
@@ -7546,14 +7547,6 @@
                 <w:sz w:val="18"/>
                 <w:szCs w:val="18"/>
               </w:rPr>
-              <w:t xml:space="preserve">                                                  </w:t>
-            </w:r>
-            <w:r>
-              <w:rPr>
-                <w:rFonts w:ascii="MS Reference Sans Serif" w:hAnsi="MS Reference Sans Serif"/>
-                <w:sz w:val="18"/>
-                <w:szCs w:val="18"/>
-              </w:rPr>
               <w:t>115</w:t>
             </w:r>
           </w:p>
@@ -7652,6 +7645,7 @@
           <w:p>
             <w:pPr>
               <w:spacing w:before="60" w:after="60"/>
+              <w:jc w:val="center"/>
               <w:rPr>
                 <w:rFonts w:ascii="MS Reference Sans Serif" w:hAnsi="MS Reference Sans Serif"/>
                 <w:bCs/>
@@ -7662,14 +7656,6 @@
             </w:pPr>
             <w:bookmarkStart w:id="58" w:name="DCmBT"/>
             <w:bookmarkEnd w:id="58"/>
-            <w:r>
-              <w:rPr>
-                <w:rFonts w:ascii="MS Reference Sans Serif" w:hAnsi="MS Reference Sans Serif"/>
-                <w:sz w:val="18"/>
-                <w:szCs w:val="18"/>
-              </w:rPr>
-              <w:t xml:space="preserve">                                                        </w:t>
-            </w:r>
             <w:r>
               <w:rPr>
                 <w:rFonts w:ascii="MS Reference Sans Serif" w:hAnsi="MS Reference Sans Serif"/>

--- a/backend/storage/transformateur type poteau.docx
+++ b/backend/storage/transformateur type poteau.docx
@@ -638,7 +638,7 @@
                 <w:sz w:val="18"/>
                 <w:szCs w:val="18"/>
               </w:rPr>
-              <w:t>Yd11</w:t>
+              <w:t>Yzn11</w:t>
             </w:r>
           </w:p>
         </w:tc>
@@ -3056,7 +3056,7 @@
                 <w:sz w:val="18"/>
                 <w:szCs w:val="18"/>
               </w:rPr>
-              <w:t>400</w:t>
+              <w:t>230.94</w:t>
             </w:r>
           </w:p>
         </w:tc>
@@ -3262,7 +3262,7 @@
                 <w:sz w:val="18"/>
                 <w:szCs w:val="18"/>
               </w:rPr>
-              <w:t>41.67</w:t>
+              <w:t>72.17</w:t>
             </w:r>
           </w:p>
         </w:tc>
@@ -5453,7 +5453,7 @@
                 <w:sz w:val="18"/>
                 <w:szCs w:val="18"/>
               </w:rPr>
-              <w:t>93</w:t>
+              <w:t>121</w:t>
             </w:r>
           </w:p>
         </w:tc>
@@ -5972,7 +5972,7 @@
                 <w:sz w:val="18"/>
                 <w:szCs w:val="18"/>
               </w:rPr>
-              <w:t>117</w:t>
+              <w:t>78</w:t>
             </w:r>
           </w:p>
         </w:tc>
@@ -6018,7 +6018,7 @@
                 <w:sz w:val="18"/>
                 <w:szCs w:val="18"/>
               </w:rPr>
-              <w:t>3</w:t>
+              <w:t>3546</w:t>
             </w:r>
           </w:p>
         </w:tc>
@@ -6045,7 +6045,7 @@
                 <w:sz w:val="18"/>
                 <w:szCs w:val="18"/>
               </w:rPr>
-              <w:t>5</w:t>
+              <w:t>3462</w:t>
             </w:r>
           </w:p>
         </w:tc>
@@ -6072,7 +6072,7 @@
                 <w:sz w:val="18"/>
                 <w:szCs w:val="18"/>
               </w:rPr>
-              <w:t>4</w:t>
+              <w:t>3378</w:t>
             </w:r>
           </w:p>
         </w:tc>
@@ -6099,7 +6099,7 @@
                 <w:sz w:val="18"/>
                 <w:szCs w:val="18"/>
               </w:rPr>
-              <w:t>6</w:t>
+              <w:t>3293</w:t>
             </w:r>
           </w:p>
         </w:tc>
@@ -6126,7 +6126,7 @@
                 <w:sz w:val="18"/>
                 <w:szCs w:val="18"/>
               </w:rPr>
-              <w:t>.</w:t>
+              <w:t>3209</w:t>
             </w:r>
           </w:p>
         </w:tc>
@@ -6724,7 +6724,7 @@
                 <w:sz w:val="18"/>
                 <w:szCs w:val="18"/>
               </w:rPr>
-              <w:t>9.9</w:t>
+              <w:t>19.74</w:t>
             </w:r>
           </w:p>
         </w:tc>
@@ -6833,7 +6833,7 @@
                 <w:sz w:val="18"/>
                 <w:szCs w:val="18"/>
               </w:rPr>
-              <w:t>4.21</w:t>
+              <w:t>3.66</w:t>
             </w:r>
           </w:p>
         </w:tc>
@@ -7162,7 +7162,7 @@
                 <w:sz w:val="18"/>
                 <w:szCs w:val="18"/>
               </w:rPr>
-              <w:t>16</w:t>
+              <w:t>1</w:t>
             </w:r>
             <w:r>
               <w:rPr>
@@ -7316,7 +7316,7 @@
                 <w:sz w:val="18"/>
                 <w:szCs w:val="18"/>
               </w:rPr>
-              <w:t/>
+              <w:t>3</w:t>
             </w:r>
           </w:p>
         </w:tc>
@@ -7764,7 +7764,7 @@
                 <w:sz w:val="18"/>
                 <w:szCs w:val="18"/>
               </w:rPr>
-              <w:t>179.3</w:t>
+              <w:t>121</w:t>
             </w:r>
           </w:p>
         </w:tc>
@@ -7866,7 +7866,7 @@
                 <w:sz w:val="18"/>
                 <w:szCs w:val="18"/>
               </w:rPr>
-              <w:t>9.7</w:t>
+              <w:t>14.15</w:t>
             </w:r>
           </w:p>
         </w:tc>
@@ -7968,7 +7968,7 @@
                 <w:sz w:val="18"/>
                 <w:szCs w:val="18"/>
               </w:rPr>
-              <w:t>198.7</w:t>
+              <w:t>149.3</w:t>
             </w:r>
           </w:p>
         </w:tc>
@@ -8146,7 +8146,7 @@
                 <w:sz w:val="18"/>
                 <w:szCs w:val="18"/>
               </w:rPr>
-              <w:t>217</w:t>
+              <w:t>168</w:t>
             </w:r>
           </w:p>
         </w:tc>
@@ -8351,7 +8351,7 @@
                 <w:sz w:val="18"/>
                 <w:szCs w:val="18"/>
               </w:rPr>
-              <w:t>255</w:t>
+              <w:t>205</w:t>
             </w:r>
           </w:p>
         </w:tc>
@@ -8714,7 +8714,7 @@
                 <w:sz w:val="18"/>
                 <w:szCs w:val="18"/>
               </w:rPr>
-              <w:t/>
+              <w:t>3</w:t>
             </w:r>
           </w:p>
         </w:tc>
@@ -8884,7 +8884,7 @@
                 <w:sz w:val="18"/>
                 <w:szCs w:val="18"/>
               </w:rPr>
-              <w:t>25.96</w:t>
+              <w:t>20.52</w:t>
             </w:r>
           </w:p>
         </w:tc>
@@ -8910,7 +8910,7 @@
                 <w:sz w:val="18"/>
                 <w:szCs w:val="18"/>
               </w:rPr>
-              <w:t>584.31</w:t>
+              <w:t>18.33</w:t>
             </w:r>
           </w:p>
         </w:tc>
@@ -9643,7 +9643,7 @@
                 <w:sz w:val="18"/>
                 <w:szCs w:val="18"/>
               </w:rPr>
-              <w:t>1027.39</w:t>
+              <w:t>812.1</w:t>
             </w:r>
           </w:p>
         </w:tc>
@@ -9671,7 +9671,7 @@
                 <w:szCs w:val="18"/>
                 <w:lang w:eastAsia="en-US"/>
               </w:rPr>
-              <w:t>51.32</w:t>
+              <w:t>2.79</w:t>
             </w:r>
           </w:p>
         </w:tc>
@@ -9697,7 +9697,7 @@
                 <w:szCs w:val="18"/>
                 <w:lang w:eastAsia="en-US"/>
               </w:rPr>
-              <w:t>3.89</w:t>
+              <w:t>3.18</w:t>
             </w:r>
           </w:p>
         </w:tc>
@@ -9725,7 +9725,7 @@
                 <w:szCs w:val="18"/>
                 <w:lang w:eastAsia="en-US"/>
               </w:rPr>
-              <w:t>51.47</w:t>
+              <w:t>4.23</w:t>
             </w:r>
           </w:p>
         </w:tc>
@@ -11504,7 +11504,7 @@
                                   <w14:round/>
                                 </w14:textOutline>
                               </w:rPr>
-                              <w:t>269</w:t>
+                              <w:t>220</w:t>
                             </w:r>
                           </w:p>
                         </w:txbxContent>
@@ -11572,7 +11572,7 @@
                             <w14:round/>
                           </w14:textOutline>
                         </w:rPr>
-                        <w:t>269</w:t>
+                        <w:t>220</w:t>
                       </w:r>
                     </w:p>
                   </w:txbxContent>
@@ -11661,7 +11661,7 @@
                                   <w14:round/>
                                 </w14:textOutline>
                               </w:rPr>
-                              <w:t>269</w:t>
+                              <w:t>220</w:t>
                             </w:r>
                           </w:p>
                         </w:txbxContent>
@@ -11729,7 +11729,7 @@
                             <w14:round/>
                           </w14:textOutline>
                         </w:rPr>
-                        <w:t>269</w:t>
+                        <w:t>220</w:t>
                       </w:r>
                     </w:p>
                   </w:txbxContent>
@@ -11818,7 +11818,7 @@
                                   <w14:round/>
                                 </w14:textOutline>
                               </w:rPr>
-                              <w:t>14</w:t>
+                              <w:t>15</w:t>
                             </w:r>
                           </w:p>
                         </w:txbxContent>
@@ -11886,7 +11886,7 @@
                             <w14:round/>
                           </w14:textOutline>
                         </w:rPr>
-                        <w:t>14</w:t>
+                        <w:t>15</w:t>
                       </w:r>
                     </w:p>
                   </w:txbxContent>
@@ -13048,7 +13048,7 @@
                 <w:sz w:val="18"/>
                 <w:szCs w:val="18"/>
               </w:rPr>
-              <w:t>269</w:t>
+              <w:t>220</w:t>
             </w:r>
             <w:r>
               <w:rPr>
@@ -13369,7 +13369,7 @@
                 <w:sz w:val="18"/>
                 <w:szCs w:val="18"/>
               </w:rPr>
-              <w:t>30</w:t>
+              <w:t>230</w:t>
             </w:r>
           </w:p>
         </w:tc>
@@ -13467,7 +13467,7 @@
                 <w:sz w:val="18"/>
                 <w:szCs w:val="18"/>
               </w:rPr>
-              <w:t>93</w:t>
+              <w:t>121</w:t>
             </w:r>
           </w:p>
         </w:tc>
@@ -13893,7 +13893,7 @@
                 <w:sz w:val="18"/>
                 <w:szCs w:val="18"/>
               </w:rPr>
-              <w:t>157</w:t>
+              <w:t>213</w:t>
             </w:r>
             <w:r>
               <w:rPr>
@@ -14338,7 +14338,7 @@
               <w:t xml:space="preserve">Elaboré par : </w:t>
             </w:r>
             <w:r>
-              <w:t>Akrem</w:t>
+              <w:t>Balssem Zoghbi</w:t>
             </w:r>
           </w:p>
         </w:tc>

--- a/backend/storage/transformateur type poteau.docx
+++ b/backend/storage/transformateur type poteau.docx
@@ -43,7 +43,7 @@
               <w:t> :</w:t>
             </w:r>
             <w:r>
-              <w:t>PC 05/23/22</w:t>
+              <w:t>PC 05/25/22</w:t>
             </w:r>
           </w:p>
         </w:tc>
@@ -3975,7 +3975,7 @@
                 <w:sz w:val="16"/>
                 <w:szCs w:val="16"/>
               </w:rPr>
-              <w:t>[</w:t>
+              <w:t>${largeur[0]}</w:t>
             </w:r>
           </w:p>
         </w:tc>
@@ -4001,7 +4001,7 @@
                 <w:sz w:val="16"/>
                 <w:szCs w:val="16"/>
               </w:rPr>
-              <w:t>1</w:t>
+              <w:t>${largeur[1]}</w:t>
             </w:r>
           </w:p>
         </w:tc>
@@ -4027,7 +4027,7 @@
                 <w:sz w:val="16"/>
                 <w:szCs w:val="16"/>
               </w:rPr>
-              <w:t>1</w:t>
+              <w:t>${largeur[2]}</w:t>
             </w:r>
           </w:p>
         </w:tc>
@@ -4053,7 +4053,7 @@
                 <w:sz w:val="16"/>
                 <w:szCs w:val="16"/>
               </w:rPr>
-              <w:t>0</w:t>
+              <w:t>${largeur[3]}</w:t>
             </w:r>
           </w:p>
         </w:tc>
@@ -4079,7 +4079,7 @@
                 <w:sz w:val="16"/>
                 <w:szCs w:val="16"/>
               </w:rPr>
-              <w:t>,</w:t>
+              <w:t>${largeur[4]}</w:t>
             </w:r>
           </w:p>
         </w:tc>
@@ -4105,7 +4105,7 @@
                 <w:sz w:val="16"/>
                 <w:szCs w:val="16"/>
               </w:rPr>
-              <w:t> </w:t>
+              <w:t>${largeur[5]}</w:t>
             </w:r>
           </w:p>
         </w:tc>
@@ -4131,7 +4131,7 @@
                 <w:sz w:val="16"/>
                 <w:szCs w:val="16"/>
               </w:rPr>
-              <w:t>9</w:t>
+              <w:t>${largeur[6]}</w:t>
             </w:r>
           </w:p>
         </w:tc>
@@ -4157,7 +4157,7 @@
                 <w:sz w:val="16"/>
                 <w:szCs w:val="16"/>
               </w:rPr>
-              <w:t>0</w:t>
+              <w:t>${largeur[7]}</w:t>
             </w:r>
           </w:p>
         </w:tc>
@@ -4183,7 +4183,7 @@
                 <w:sz w:val="16"/>
                 <w:szCs w:val="16"/>
               </w:rPr>
-              <w:t>,</w:t>
+              <w:t>${largeur[8]}</w:t>
             </w:r>
           </w:p>
         </w:tc>
@@ -4209,7 +4209,7 @@
                 <w:sz w:val="16"/>
                 <w:szCs w:val="16"/>
               </w:rPr>
-              <w:t> </w:t>
+              <w:t>${largeur[9]}</w:t>
             </w:r>
           </w:p>
         </w:tc>
@@ -4235,7 +4235,7 @@
                 <w:sz w:val="16"/>
                 <w:szCs w:val="16"/>
               </w:rPr>
-              <w:t>7</w:t>
+              <w:t>${largeur[10]}</w:t>
             </w:r>
           </w:p>
         </w:tc>
@@ -4262,7 +4262,7 @@
                 <w:sz w:val="16"/>
                 <w:szCs w:val="16"/>
               </w:rPr>
-              <w:t>0</w:t>
+              <w:t>${largeur[11]}</w:t>
             </w:r>
           </w:p>
         </w:tc>
@@ -4289,7 +4289,7 @@
                 <w:sz w:val="16"/>
                 <w:szCs w:val="16"/>
               </w:rPr>
-              <w:t>,</w:t>
+              <w:t>${largeur[12]}</w:t>
             </w:r>
           </w:p>
         </w:tc>
@@ -4365,7 +4365,7 @@
                 <w:sz w:val="16"/>
                 <w:szCs w:val="16"/>
               </w:rPr>
-              <w:t>[</w:t>
+              <w:t>${epaisseur [0]}</w:t>
             </w:r>
           </w:p>
         </w:tc>
@@ -6018,7 +6018,7 @@
                 <w:sz w:val="18"/>
                 <w:szCs w:val="18"/>
               </w:rPr>
-              <w:t>3546</w:t>
+              <w:t>${spire[0]}</w:t>
             </w:r>
           </w:p>
         </w:tc>
@@ -6045,7 +6045,7 @@
                 <w:sz w:val="18"/>
                 <w:szCs w:val="18"/>
               </w:rPr>
-              <w:t>3462</w:t>
+              <w:t>${spire[1]}</w:t>
             </w:r>
           </w:p>
         </w:tc>
@@ -6072,7 +6072,7 @@
                 <w:sz w:val="18"/>
                 <w:szCs w:val="18"/>
               </w:rPr>
-              <w:t>3378</w:t>
+              <w:t>${spire[2]}</w:t>
             </w:r>
           </w:p>
         </w:tc>
@@ -6099,7 +6099,7 @@
                 <w:sz w:val="18"/>
                 <w:szCs w:val="18"/>
               </w:rPr>
-              <w:t>3293</w:t>
+              <w:t>${spire[3]}</w:t>
             </w:r>
           </w:p>
         </w:tc>
@@ -6126,7 +6126,7 @@
                 <w:sz w:val="18"/>
                 <w:szCs w:val="18"/>
               </w:rPr>
-              <w:t>3209</w:t>
+              <w:t>${spire[4]}</w:t>
             </w:r>
           </w:p>
         </w:tc>
@@ -8787,7 +8787,7 @@
                 <w:sz w:val="18"/>
                 <w:szCs w:val="18"/>
               </w:rPr>
-              <w:t/>
+              <w:t>200</w:t>
             </w:r>
           </w:p>
         </w:tc>
@@ -8813,7 +8813,7 @@
                 <w:sz w:val="18"/>
                 <w:szCs w:val="18"/>
               </w:rPr>
-              <w:t/>
+              <w:t>200</w:t>
             </w:r>
           </w:p>
         </w:tc>
@@ -14813,7 +14813,7 @@
             </w:rPr>
           </w:pPr>
           <w:r>
-            <w:t>PC 05/23/22</w:t>
+            <w:t>PC 05/25/22</w:t>
           </w:r>
         </w:p>
       </w:tc>
